--- a/Documentatie/Kerntaak-2/2.5.9_Gedetailleerd-testplan/2017-03-14_Functionele-en-technische-test_V0.4.docx
+++ b/Documentatie/Kerntaak-2/2.5.9_Gedetailleerd-testplan/2017-03-14_Functionele-en-technische-test_V0.4.docx
@@ -1,6 +1,6 @@
 
 <file path=word/document.xml><?xml version="1.0" encoding="utf-8"?>
-<w:document xmlns:wpc="http://schemas.microsoft.com/office/word/2010/wordprocessingCanvas" xmlns:mc="http://schemas.openxmlformats.org/markup-compatibility/2006" xmlns:o="urn:schemas-microsoft-com:office:office" xmlns:r="http://schemas.openxmlformats.org/officeDocument/2006/relationships" xmlns:m="http://schemas.openxmlformats.org/officeDocument/2006/math" xmlns:v="urn:schemas-microsoft-com:vml" xmlns:wp14="http://schemas.microsoft.com/office/word/2010/wordprocessingDrawing" xmlns:wp="http://schemas.openxmlformats.org/drawingml/2006/wordprocessingDrawing" xmlns:w10="urn:schemas-microsoft-com:office:word" xmlns:w="http://schemas.openxmlformats.org/wordprocessingml/2006/main" xmlns:w14="http://schemas.microsoft.com/office/word/2010/wordml" xmlns:w15="http://schemas.microsoft.com/office/word/2012/wordml" xmlns:wpg="http://schemas.microsoft.com/office/word/2010/wordprocessingGroup" xmlns:wpi="http://schemas.microsoft.com/office/word/2010/wordprocessingInk" xmlns:wne="http://schemas.microsoft.com/office/word/2006/wordml" xmlns:wps="http://schemas.microsoft.com/office/word/2010/wordprocessingShape" mc:Ignorable="w14 w15 wp14">
+<w:document xmlns:wpc="http://schemas.microsoft.com/office/word/2010/wordprocessingCanvas" xmlns:cx="http://schemas.microsoft.com/office/drawing/2014/chartex" xmlns:cx1="http://schemas.microsoft.com/office/drawing/2015/9/8/chartex" xmlns:cx2="http://schemas.microsoft.com/office/drawing/2015/10/21/chartex" xmlns:cx3="http://schemas.microsoft.com/office/drawing/2016/5/9/chartex" xmlns:cx4="http://schemas.microsoft.com/office/drawing/2016/5/10/chartex" xmlns:cx5="http://schemas.microsoft.com/office/drawing/2016/5/11/chartex" xmlns:mc="http://schemas.openxmlformats.org/markup-compatibility/2006" xmlns:o="urn:schemas-microsoft-com:office:office" xmlns:r="http://schemas.openxmlformats.org/officeDocument/2006/relationships" xmlns:m="http://schemas.openxmlformats.org/officeDocument/2006/math" xmlns:v="urn:schemas-microsoft-com:vml" xmlns:wp14="http://schemas.microsoft.com/office/word/2010/wordprocessingDrawing" xmlns:wp="http://schemas.openxmlformats.org/drawingml/2006/wordprocessingDrawing" xmlns:w10="urn:schemas-microsoft-com:office:word" xmlns:w="http://schemas.openxmlformats.org/wordprocessingml/2006/main" xmlns:w14="http://schemas.microsoft.com/office/word/2010/wordml" xmlns:w15="http://schemas.microsoft.com/office/word/2012/wordml" xmlns:w16se="http://schemas.microsoft.com/office/word/2015/wordml/symex" xmlns:wpg="http://schemas.microsoft.com/office/word/2010/wordprocessingGroup" xmlns:wpi="http://schemas.microsoft.com/office/word/2010/wordprocessingInk" xmlns:wne="http://schemas.microsoft.com/office/word/2006/wordml" xmlns:wps="http://schemas.microsoft.com/office/word/2010/wordprocessingShape" mc:Ignorable="w14 w15 w16se wp14">
   <w:body>
     <w:sdt>
       <w:sdtPr>
@@ -10,13 +10,14 @@
           <w:docPartUnique/>
         </w:docPartObj>
       </w:sdtPr>
+      <w:sdtEndPr/>
       <w:sdtContent>
         <w:p/>
         <w:p>
           <w:r>
             <w:rPr>
               <w:noProof/>
-              <w:lang w:eastAsia="nl-NL"/>
+              <w:lang w:val="en-GB" w:eastAsia="en-GB"/>
             </w:rPr>
             <mc:AlternateContent>
               <mc:Choice Requires="wps">
@@ -239,7 +240,7 @@
           <w:r>
             <w:rPr>
               <w:noProof/>
-              <w:lang w:eastAsia="nl-NL"/>
+              <w:lang w:val="en-GB" w:eastAsia="en-GB"/>
             </w:rPr>
             <mc:AlternateContent>
               <mc:Choice Requires="wps">
@@ -293,7 +294,7 @@
                             <w:txbxContent>
                               <w:p>
                                 <w:pPr>
-                                  <w:pStyle w:val="NoSpacing"/>
+                                  <w:pStyle w:val="Geenafstand"/>
                                   <w:spacing w:before="40" w:after="560" w:line="216" w:lineRule="auto"/>
                                   <w:rPr>
                                     <w:color w:val="5B9BD5" w:themeColor="accent1"/>
@@ -316,6 +317,7 @@
                                     <w:dataBinding w:prefixMappings="xmlns:ns0='http://purl.org/dc/elements/1.1/' xmlns:ns1='http://schemas.openxmlformats.org/package/2006/metadata/core-properties' " w:xpath="/ns1:coreProperties[1]/ns0:title[1]" w:storeItemID="{6C3C8BC8-F283-45AE-878A-BAB7291924A1}"/>
                                     <w:text/>
                                   </w:sdtPr>
+                                  <w:sdtEndPr/>
                                   <w:sdtContent>
                                     <w:r>
                                       <w:rPr>
@@ -353,10 +355,11 @@
                                   <w:dataBinding w:prefixMappings="xmlns:ns0='http://purl.org/dc/elements/1.1/' xmlns:ns1='http://schemas.openxmlformats.org/package/2006/metadata/core-properties' " w:xpath="/ns1:coreProperties[1]/ns0:subject[1]" w:storeItemID="{6C3C8BC8-F283-45AE-878A-BAB7291924A1}"/>
                                   <w:text/>
                                 </w:sdtPr>
+                                <w:sdtEndPr/>
                                 <w:sdtContent>
                                   <w:p>
                                     <w:pPr>
-                                      <w:pStyle w:val="NoSpacing"/>
+                                      <w:pStyle w:val="Geenafstand"/>
                                       <w:spacing w:before="40" w:after="40"/>
                                       <w:rPr>
                                         <w:caps/>
@@ -392,10 +395,11 @@
                                   <w:dataBinding w:prefixMappings="xmlns:ns0='http://purl.org/dc/elements/1.1/' xmlns:ns1='http://schemas.openxmlformats.org/package/2006/metadata/core-properties' " w:xpath="/ns1:coreProperties[1]/ns0:creator[1]" w:storeItemID="{6C3C8BC8-F283-45AE-878A-BAB7291924A1}"/>
                                   <w:text/>
                                 </w:sdtPr>
+                                <w:sdtEndPr/>
                                 <w:sdtContent>
                                   <w:p>
                                     <w:pPr>
-                                      <w:pStyle w:val="NoSpacing"/>
+                                      <w:pStyle w:val="Geenafstand"/>
                                       <w:spacing w:before="80" w:after="40"/>
                                       <w:rPr>
                                         <w:caps/>
@@ -577,7 +581,7 @@
           <w:r>
             <w:rPr>
               <w:noProof/>
-              <w:lang w:eastAsia="nl-NL"/>
+              <w:lang w:val="en-GB" w:eastAsia="en-GB"/>
             </w:rPr>
             <mc:AlternateContent>
               <mc:Choice Requires="wps">
@@ -659,10 +663,11 @@
                                     <w:calendar w:val="gregorian"/>
                                   </w:date>
                                 </w:sdtPr>
+                                <w:sdtEndPr/>
                                 <w:sdtContent>
                                   <w:p>
                                     <w:pPr>
-                                      <w:pStyle w:val="NoSpacing"/>
+                                      <w:pStyle w:val="Geenafstand"/>
                                       <w:jc w:val="right"/>
                                       <w:rPr>
                                         <w:color w:val="FFFFFF" w:themeColor="background1"/>
@@ -783,7 +788,7 @@
       <w:sdtContent>
         <w:p>
           <w:pPr>
-            <w:pStyle w:val="TOCHeading"/>
+            <w:pStyle w:val="Kopvaninhoudsopgave"/>
           </w:pPr>
           <w:r>
             <w:rPr>
@@ -794,7 +799,7 @@
         </w:p>
         <w:p>
           <w:pPr>
-            <w:pStyle w:val="TOC1"/>
+            <w:pStyle w:val="Inhopg1"/>
             <w:tabs>
               <w:tab w:val="right" w:leader="dot" w:pos="9062"/>
             </w:tabs>
@@ -813,114 +818,67 @@
           <w:r>
             <w:fldChar w:fldCharType="separate"/>
           </w:r>
-          <w:bookmarkStart w:id="0" w:name="_GoBack"/>
-          <w:bookmarkEnd w:id="0"/>
-          <w:r>
-            <w:rPr>
-              <w:rStyle w:val="Hyperlink"/>
-              <w:noProof/>
-            </w:rPr>
-            <w:fldChar w:fldCharType="begin"/>
-          </w:r>
-          <w:r>
-            <w:rPr>
-              <w:rStyle w:val="Hyperlink"/>
-              <w:noProof/>
-            </w:rPr>
-            <w:instrText xml:space="preserve"> </w:instrText>
-          </w:r>
-          <w:r>
-            <w:rPr>
-              <w:noProof/>
-            </w:rPr>
-            <w:instrText>HYPERLINK \l "_Toc477253377"</w:instrText>
-          </w:r>
-          <w:r>
-            <w:rPr>
-              <w:rStyle w:val="Hyperlink"/>
-              <w:noProof/>
-            </w:rPr>
-            <w:instrText xml:space="preserve"> </w:instrText>
-          </w:r>
-          <w:r>
-            <w:rPr>
-              <w:rStyle w:val="Hyperlink"/>
-              <w:noProof/>
-            </w:rPr>
-          </w:r>
-          <w:r>
-            <w:rPr>
-              <w:rStyle w:val="Hyperlink"/>
-              <w:noProof/>
-            </w:rPr>
-            <w:fldChar w:fldCharType="separate"/>
-          </w:r>
-          <w:r>
-            <w:rPr>
-              <w:rStyle w:val="Hyperlink"/>
-              <w:noProof/>
-            </w:rPr>
-            <w:t>Inleiding</w:t>
-          </w:r>
-          <w:r>
-            <w:rPr>
-              <w:noProof/>
-              <w:webHidden/>
-            </w:rPr>
-            <w:tab/>
-          </w:r>
-          <w:r>
-            <w:rPr>
-              <w:noProof/>
-              <w:webHidden/>
-            </w:rPr>
-            <w:fldChar w:fldCharType="begin"/>
-          </w:r>
-          <w:r>
-            <w:rPr>
-              <w:noProof/>
-              <w:webHidden/>
-            </w:rPr>
-            <w:instrText xml:space="preserve"> PAGEREF _Toc477253377 \h </w:instrText>
-          </w:r>
-          <w:r>
-            <w:rPr>
-              <w:noProof/>
-              <w:webHidden/>
-            </w:rPr>
-          </w:r>
-          <w:r>
-            <w:rPr>
-              <w:noProof/>
-              <w:webHidden/>
-            </w:rPr>
-            <w:fldChar w:fldCharType="separate"/>
-          </w:r>
-          <w:r>
-            <w:rPr>
-              <w:noProof/>
-              <w:webHidden/>
-            </w:rPr>
-            <w:t>2</w:t>
-          </w:r>
-          <w:r>
-            <w:rPr>
-              <w:noProof/>
-              <w:webHidden/>
-            </w:rPr>
-            <w:fldChar w:fldCharType="end"/>
-          </w:r>
-          <w:r>
-            <w:rPr>
-              <w:rStyle w:val="Hyperlink"/>
-              <w:noProof/>
-            </w:rPr>
-            <w:fldChar w:fldCharType="end"/>
-          </w:r>
+          <w:hyperlink w:anchor="_Toc477253377" w:history="1">
+            <w:r>
+              <w:rPr>
+                <w:rStyle w:val="Hyperlink"/>
+                <w:noProof/>
+              </w:rPr>
+              <w:t>Inleiding</w:t>
+            </w:r>
+            <w:r>
+              <w:rPr>
+                <w:noProof/>
+                <w:webHidden/>
+              </w:rPr>
+              <w:tab/>
+            </w:r>
+            <w:r>
+              <w:rPr>
+                <w:noProof/>
+                <w:webHidden/>
+              </w:rPr>
+              <w:fldChar w:fldCharType="begin"/>
+            </w:r>
+            <w:r>
+              <w:rPr>
+                <w:noProof/>
+                <w:webHidden/>
+              </w:rPr>
+              <w:instrText xml:space="preserve"> PAGEREF _Toc477253377 \h </w:instrText>
+            </w:r>
+            <w:r>
+              <w:rPr>
+                <w:noProof/>
+                <w:webHidden/>
+              </w:rPr>
+            </w:r>
+            <w:r>
+              <w:rPr>
+                <w:noProof/>
+                <w:webHidden/>
+              </w:rPr>
+              <w:fldChar w:fldCharType="separate"/>
+            </w:r>
+            <w:r>
+              <w:rPr>
+                <w:noProof/>
+                <w:webHidden/>
+              </w:rPr>
+              <w:t>2</w:t>
+            </w:r>
+            <w:r>
+              <w:rPr>
+                <w:noProof/>
+                <w:webHidden/>
+              </w:rPr>
+              <w:fldChar w:fldCharType="end"/>
+            </w:r>
+          </w:hyperlink>
         </w:p>
         <w:p>
           <w:pPr>
-            <w:pStyle w:val="TOC1"/>
+            <w:pStyle w:val="Inhopg1"/>
             <w:tabs>
               <w:tab w:val="right" w:leader="dot" w:pos="9062"/>
             </w:tabs>
@@ -990,7 +948,7 @@
         </w:p>
         <w:p>
           <w:pPr>
-            <w:pStyle w:val="TOC1"/>
+            <w:pStyle w:val="Inhopg1"/>
             <w:tabs>
               <w:tab w:val="right" w:leader="dot" w:pos="9062"/>
             </w:tabs>
@@ -1060,7 +1018,7 @@
         </w:p>
         <w:p>
           <w:pPr>
-            <w:pStyle w:val="TOC1"/>
+            <w:pStyle w:val="Inhopg1"/>
             <w:tabs>
               <w:tab w:val="right" w:leader="dot" w:pos="9062"/>
             </w:tabs>
@@ -1147,14 +1105,14 @@
     </w:p>
     <w:p>
       <w:pPr>
-        <w:pStyle w:val="Heading1"/>
+        <w:pStyle w:val="Kop1"/>
       </w:pPr>
-      <w:bookmarkStart w:id="1" w:name="_Toc477253377"/>
+      <w:bookmarkStart w:id="0" w:name="_Toc477253377"/>
       <w:r>
         <w:lastRenderedPageBreak/>
         <w:t>Inleiding</w:t>
       </w:r>
-      <w:bookmarkEnd w:id="1"/>
+      <w:bookmarkEnd w:id="0"/>
     </w:p>
     <w:p>
       <w:r>
@@ -1163,22 +1121,22 @@
     </w:p>
     <w:p>
       <w:pPr>
-        <w:pStyle w:val="Heading1"/>
+        <w:pStyle w:val="Kop1"/>
       </w:pPr>
       <w:r>
         <w:br w:type="column"/>
       </w:r>
-      <w:bookmarkStart w:id="2" w:name="_Toc477253378"/>
+      <w:bookmarkStart w:id="1" w:name="_Toc477253378"/>
       <w:r>
         <w:lastRenderedPageBreak/>
         <w:t>Functionele test</w:t>
       </w:r>
-      <w:bookmarkEnd w:id="2"/>
+      <w:bookmarkEnd w:id="1"/>
     </w:p>
     <w:p/>
     <w:tbl>
       <w:tblPr>
-        <w:tblStyle w:val="TableGrid"/>
+        <w:tblStyle w:val="Tabelraster"/>
         <w:tblW w:w="0" w:type="auto"/>
         <w:tblLook w:val="04A0" w:firstRow="1" w:lastRow="0" w:firstColumn="1" w:lastColumn="0" w:noHBand="0" w:noVBand="1"/>
       </w:tblPr>
@@ -1409,11 +1367,9 @@
             <w:tcW w:w="7933" w:type="dxa"/>
           </w:tcPr>
           <w:p>
-            <w:proofErr w:type="gramStart"/>
             <w:r>
               <w:t>Zorgt De home knop ervoor dat de app gepauzeerd wordt.?</w:t>
             </w:r>
-            <w:proofErr w:type="gramEnd"/>
           </w:p>
         </w:tc>
         <w:tc>
@@ -1460,15 +1416,7 @@
           </w:tcPr>
           <w:p>
             <w:r>
-              <w:t>Komen de kleuren van de app overeen met het huisstijl (Kleuren van de huisstijl: blauw</w:t>
-            </w:r>
-            <w:proofErr w:type="gramStart"/>
-            <w:r>
-              <w:t>(</w:t>
-            </w:r>
-            <w:proofErr w:type="gramEnd"/>
-            <w:r>
-              <w:t>#3db5f4), zwart(#363d41), grijs(#7d8183), wit(#d4effd))?</w:t>
+              <w:t>Komen de kleuren van de app overeen met het huisstijl (Kleuren van de huisstijl: blauw(#3db5f4), zwart(#363d41), grijs(#7d8183), wit(#d4effd))?</w:t>
             </w:r>
           </w:p>
         </w:tc>
@@ -1489,7 +1437,7 @@
     <w:p/>
     <w:tbl>
       <w:tblPr>
-        <w:tblStyle w:val="TableGrid"/>
+        <w:tblStyle w:val="Tabelraster"/>
         <w:tblW w:w="0" w:type="auto"/>
         <w:tblLook w:val="04A0" w:firstRow="1" w:lastRow="0" w:firstColumn="1" w:lastColumn="0" w:noHBand="0" w:noVBand="1"/>
       </w:tblPr>
@@ -1526,45 +1474,34 @@
     <w:p/>
     <w:p>
       <w:r>
-        <w:t xml:space="preserve">Markeer </w:t>
-      </w:r>
-      <w:proofErr w:type="gramStart"/>
-      <w:r>
-        <w:t>“</w:t>
+        <w:t>Markeer “</w:t>
       </w:r>
       <w:r>
         <w:sym w:font="Wingdings 2" w:char="F050"/>
       </w:r>
       <w:r>
-        <w:t>”</w:t>
-      </w:r>
-      <w:proofErr w:type="gramEnd"/>
-      <w:r>
-        <w:t xml:space="preserve"> achter de vraag als het antwoord op de </w:t>
+        <w:t xml:space="preserve">” achter de vraag als het antwoord op de </w:t>
       </w:r>
       <w:r>
-        <w:t>vraag correct is.</w:t>
+        <w:t>vraag c</w:t>
+      </w:r>
+      <w:bookmarkStart w:id="2" w:name="_GoBack"/>
+      <w:bookmarkEnd w:id="2"/>
+      <w:r>
+        <w:t>orrect is.</w:t>
       </w:r>
       <w:r>
         <w:br/>
         <w:t>M</w:t>
       </w:r>
       <w:r>
-        <w:t xml:space="preserve">arkeer </w:t>
-      </w:r>
-      <w:proofErr w:type="gramStart"/>
-      <w:r>
-        <w:t>“</w:t>
+        <w:t>arkeer “</w:t>
       </w:r>
       <w:r>
         <w:sym w:font="Wingdings" w:char="F0FB"/>
       </w:r>
       <w:r>
-        <w:t>”</w:t>
-      </w:r>
-      <w:proofErr w:type="gramEnd"/>
-      <w:r>
-        <w:t xml:space="preserve"> achter de vraag als het antwoord op de vraag </w:t>
+        <w:t xml:space="preserve">” achter de vraag als het antwoord op de vraag </w:t>
       </w:r>
       <w:r>
         <w:rPr>
@@ -1578,7 +1515,7 @@
     </w:p>
     <w:tbl>
       <w:tblPr>
-        <w:tblStyle w:val="TableGrid"/>
+        <w:tblStyle w:val="Tabelraster"/>
         <w:tblpPr w:leftFromText="141" w:rightFromText="141" w:vertAnchor="text" w:horzAnchor="margin" w:tblpY="-25"/>
         <w:tblOverlap w:val="never"/>
         <w:tblW w:w="0" w:type="auto"/>
@@ -1614,7 +1551,7 @@
     <w:p/>
     <w:tbl>
       <w:tblPr>
-        <w:tblStyle w:val="TableGrid"/>
+        <w:tblStyle w:val="Tabelraster"/>
         <w:tblpPr w:leftFromText="141" w:rightFromText="141" w:vertAnchor="text" w:tblpY="1"/>
         <w:tblOverlap w:val="never"/>
         <w:tblW w:w="0" w:type="auto"/>
@@ -1673,7 +1610,7 @@
     </w:tbl>
     <w:tbl>
       <w:tblPr>
-        <w:tblStyle w:val="TableGrid"/>
+        <w:tblStyle w:val="Tabelraster"/>
         <w:tblpPr w:leftFromText="141" w:rightFromText="141" w:vertAnchor="text" w:horzAnchor="margin" w:tblpXSpec="right" w:tblpY="-13"/>
         <w:tblOverlap w:val="never"/>
         <w:tblW w:w="0" w:type="auto"/>
@@ -1702,7 +1639,7 @@
     <w:p/>
     <w:p>
       <w:pPr>
-        <w:pStyle w:val="Heading1"/>
+        <w:pStyle w:val="Kop1"/>
       </w:pPr>
       <w:bookmarkStart w:id="3" w:name="_Toc477253379"/>
       <w:r>
@@ -1713,7 +1650,7 @@
     <w:p/>
     <w:tbl>
       <w:tblPr>
-        <w:tblStyle w:val="TableGrid"/>
+        <w:tblStyle w:val="Tabelraster"/>
         <w:tblW w:w="0" w:type="auto"/>
         <w:tblLook w:val="04A0" w:firstRow="1" w:lastRow="0" w:firstColumn="1" w:lastColumn="0" w:noHBand="0" w:noVBand="1"/>
       </w:tblPr>
@@ -1977,7 +1914,7 @@
     <w:p/>
     <w:tbl>
       <w:tblPr>
-        <w:tblStyle w:val="TableGrid"/>
+        <w:tblStyle w:val="Tabelraster"/>
         <w:tblW w:w="0" w:type="auto"/>
         <w:tblLook w:val="04A0" w:firstRow="1" w:lastRow="0" w:firstColumn="1" w:lastColumn="0" w:noHBand="0" w:noVBand="1"/>
       </w:tblPr>
@@ -2014,21 +1951,13 @@
     <w:p/>
     <w:p>
       <w:r>
-        <w:t xml:space="preserve">Markeer </w:t>
-      </w:r>
-      <w:proofErr w:type="gramStart"/>
-      <w:r>
-        <w:t>“</w:t>
+        <w:t>Markeer “</w:t>
       </w:r>
       <w:r>
         <w:sym w:font="Wingdings 2" w:char="F050"/>
       </w:r>
       <w:r>
-        <w:t>”</w:t>
-      </w:r>
-      <w:proofErr w:type="gramEnd"/>
-      <w:r>
-        <w:t xml:space="preserve"> achter de vraag als het an</w:t>
+        <w:t>” achter de vraag als het an</w:t>
       </w:r>
       <w:r>
         <w:t>twoord op de vraag correct is.</w:t>
@@ -2038,21 +1967,13 @@
         <w:t>M</w:t>
       </w:r>
       <w:r>
-        <w:t xml:space="preserve">arkeer </w:t>
-      </w:r>
-      <w:proofErr w:type="gramStart"/>
-      <w:r>
-        <w:t>“</w:t>
+        <w:t>arkeer “</w:t>
       </w:r>
       <w:r>
         <w:sym w:font="Wingdings" w:char="F0FB"/>
       </w:r>
       <w:r>
-        <w:t>”</w:t>
-      </w:r>
-      <w:proofErr w:type="gramEnd"/>
-      <w:r>
-        <w:t xml:space="preserve"> achter de vraag als het antwoord op de vraag </w:t>
+        <w:t xml:space="preserve">” achter de vraag als het antwoord op de vraag </w:t>
       </w:r>
       <w:r>
         <w:rPr>
@@ -2067,7 +1988,7 @@
     <w:p/>
     <w:tbl>
       <w:tblPr>
-        <w:tblStyle w:val="TableGrid"/>
+        <w:tblStyle w:val="Tabelraster"/>
         <w:tblpPr w:leftFromText="141" w:rightFromText="141" w:vertAnchor="text" w:horzAnchor="margin" w:tblpY="-25"/>
         <w:tblOverlap w:val="never"/>
         <w:tblW w:w="0" w:type="auto"/>
@@ -2103,7 +2024,7 @@
     <w:p/>
     <w:tbl>
       <w:tblPr>
-        <w:tblStyle w:val="TableGrid"/>
+        <w:tblStyle w:val="Tabelraster"/>
         <w:tblpPr w:leftFromText="141" w:rightFromText="141" w:vertAnchor="text" w:horzAnchor="margin" w:tblpXSpec="right" w:tblpY="-13"/>
         <w:tblOverlap w:val="never"/>
         <w:tblW w:w="0" w:type="auto"/>
@@ -2130,7 +2051,7 @@
     </w:tbl>
     <w:tbl>
       <w:tblPr>
-        <w:tblStyle w:val="TableGrid"/>
+        <w:tblStyle w:val="Tabelraster"/>
         <w:tblpPr w:leftFromText="141" w:rightFromText="141" w:vertAnchor="text" w:tblpY="1"/>
         <w:tblOverlap w:val="never"/>
         <w:tblW w:w="0" w:type="auto"/>
@@ -2190,7 +2111,7 @@
     <w:p/>
     <w:p>
       <w:pPr>
-        <w:pStyle w:val="Heading1"/>
+        <w:pStyle w:val="Kop1"/>
       </w:pPr>
       <w:bookmarkStart w:id="4" w:name="_Toc477253380"/>
       <w:r>
@@ -2206,7 +2127,7 @@
     </w:p>
     <w:tbl>
       <w:tblPr>
-        <w:tblStyle w:val="MediumShading2-Accent5"/>
+        <w:tblStyle w:val="Gemiddeldearcering2-accent5"/>
         <w:tblW w:w="5000" w:type="pct"/>
         <w:tblInd w:w="0" w:type="dxa"/>
         <w:tblLook w:val="0660" w:firstRow="1" w:lastRow="1" w:firstColumn="0" w:lastColumn="0" w:noHBand="1" w:noVBand="1"/>
@@ -2798,7 +2719,7 @@
     </w:tbl>
     <w:p>
       <w:pPr>
-        <w:pStyle w:val="Heading1"/>
+        <w:pStyle w:val="Kop1"/>
       </w:pPr>
       <w:r>
         <w:t xml:space="preserve"> </w:t>
@@ -2818,7 +2739,7 @@
 </file>
 
 <file path=word/endnotes.xml><?xml version="1.0" encoding="utf-8"?>
-<w:endnotes xmlns:wpc="http://schemas.microsoft.com/office/word/2010/wordprocessingCanvas" xmlns:mc="http://schemas.openxmlformats.org/markup-compatibility/2006" xmlns:o="urn:schemas-microsoft-com:office:office" xmlns:r="http://schemas.openxmlformats.org/officeDocument/2006/relationships" xmlns:m="http://schemas.openxmlformats.org/officeDocument/2006/math" xmlns:v="urn:schemas-microsoft-com:vml" xmlns:wp14="http://schemas.microsoft.com/office/word/2010/wordprocessingDrawing" xmlns:wp="http://schemas.openxmlformats.org/drawingml/2006/wordprocessingDrawing" xmlns:w10="urn:schemas-microsoft-com:office:word" xmlns:w="http://schemas.openxmlformats.org/wordprocessingml/2006/main" xmlns:w14="http://schemas.microsoft.com/office/word/2010/wordml" xmlns:w15="http://schemas.microsoft.com/office/word/2012/wordml" xmlns:wpg="http://schemas.microsoft.com/office/word/2010/wordprocessingGroup" xmlns:wpi="http://schemas.microsoft.com/office/word/2010/wordprocessingInk" xmlns:wne="http://schemas.microsoft.com/office/word/2006/wordml" xmlns:wps="http://schemas.microsoft.com/office/word/2010/wordprocessingShape" mc:Ignorable="w14 w15 wp14">
+<w:endnotes xmlns:wpc="http://schemas.microsoft.com/office/word/2010/wordprocessingCanvas" xmlns:cx="http://schemas.microsoft.com/office/drawing/2014/chartex" xmlns:cx1="http://schemas.microsoft.com/office/drawing/2015/9/8/chartex" xmlns:cx2="http://schemas.microsoft.com/office/drawing/2015/10/21/chartex" xmlns:cx3="http://schemas.microsoft.com/office/drawing/2016/5/9/chartex" xmlns:cx4="http://schemas.microsoft.com/office/drawing/2016/5/10/chartex" xmlns:cx5="http://schemas.microsoft.com/office/drawing/2016/5/11/chartex" xmlns:mc="http://schemas.openxmlformats.org/markup-compatibility/2006" xmlns:o="urn:schemas-microsoft-com:office:office" xmlns:r="http://schemas.openxmlformats.org/officeDocument/2006/relationships" xmlns:m="http://schemas.openxmlformats.org/officeDocument/2006/math" xmlns:v="urn:schemas-microsoft-com:vml" xmlns:wp14="http://schemas.microsoft.com/office/word/2010/wordprocessingDrawing" xmlns:wp="http://schemas.openxmlformats.org/drawingml/2006/wordprocessingDrawing" xmlns:w10="urn:schemas-microsoft-com:office:word" xmlns:w="http://schemas.openxmlformats.org/wordprocessingml/2006/main" xmlns:w14="http://schemas.microsoft.com/office/word/2010/wordml" xmlns:w15="http://schemas.microsoft.com/office/word/2012/wordml" xmlns:w16se="http://schemas.microsoft.com/office/word/2015/wordml/symex" xmlns:wpg="http://schemas.microsoft.com/office/word/2010/wordprocessingGroup" xmlns:wpi="http://schemas.microsoft.com/office/word/2010/wordprocessingInk" xmlns:wne="http://schemas.microsoft.com/office/word/2006/wordml" xmlns:wps="http://schemas.microsoft.com/office/word/2010/wordprocessingShape" mc:Ignorable="w14 w15 w16se wp14">
   <w:endnote w:type="separator" w:id="-1">
     <w:p>
       <w:pPr>
@@ -2843,7 +2764,7 @@
 </file>
 
 <file path=word/footer1.xml><?xml version="1.0" encoding="utf-8"?>
-<w:ftr xmlns:wpc="http://schemas.microsoft.com/office/word/2010/wordprocessingCanvas" xmlns:mc="http://schemas.openxmlformats.org/markup-compatibility/2006" xmlns:o="urn:schemas-microsoft-com:office:office" xmlns:r="http://schemas.openxmlformats.org/officeDocument/2006/relationships" xmlns:m="http://schemas.openxmlformats.org/officeDocument/2006/math" xmlns:v="urn:schemas-microsoft-com:vml" xmlns:wp14="http://schemas.microsoft.com/office/word/2010/wordprocessingDrawing" xmlns:wp="http://schemas.openxmlformats.org/drawingml/2006/wordprocessingDrawing" xmlns:w10="urn:schemas-microsoft-com:office:word" xmlns:w="http://schemas.openxmlformats.org/wordprocessingml/2006/main" xmlns:w14="http://schemas.microsoft.com/office/word/2010/wordml" xmlns:w15="http://schemas.microsoft.com/office/word/2012/wordml" xmlns:wpg="http://schemas.microsoft.com/office/word/2010/wordprocessingGroup" xmlns:wpi="http://schemas.microsoft.com/office/word/2010/wordprocessingInk" xmlns:wne="http://schemas.microsoft.com/office/word/2006/wordml" xmlns:wps="http://schemas.microsoft.com/office/word/2010/wordprocessingShape" mc:Ignorable="w14 w15 wp14">
+<w:ftr xmlns:wpc="http://schemas.microsoft.com/office/word/2010/wordprocessingCanvas" xmlns:cx="http://schemas.microsoft.com/office/drawing/2014/chartex" xmlns:cx1="http://schemas.microsoft.com/office/drawing/2015/9/8/chartex" xmlns:cx2="http://schemas.microsoft.com/office/drawing/2015/10/21/chartex" xmlns:cx3="http://schemas.microsoft.com/office/drawing/2016/5/9/chartex" xmlns:cx4="http://schemas.microsoft.com/office/drawing/2016/5/10/chartex" xmlns:cx5="http://schemas.microsoft.com/office/drawing/2016/5/11/chartex" xmlns:mc="http://schemas.openxmlformats.org/markup-compatibility/2006" xmlns:o="urn:schemas-microsoft-com:office:office" xmlns:r="http://schemas.openxmlformats.org/officeDocument/2006/relationships" xmlns:m="http://schemas.openxmlformats.org/officeDocument/2006/math" xmlns:v="urn:schemas-microsoft-com:vml" xmlns:wp14="http://schemas.microsoft.com/office/word/2010/wordprocessingDrawing" xmlns:wp="http://schemas.openxmlformats.org/drawingml/2006/wordprocessingDrawing" xmlns:w10="urn:schemas-microsoft-com:office:word" xmlns:w="http://schemas.openxmlformats.org/wordprocessingml/2006/main" xmlns:w14="http://schemas.microsoft.com/office/word/2010/wordml" xmlns:w15="http://schemas.microsoft.com/office/word/2012/wordml" xmlns:w16se="http://schemas.microsoft.com/office/word/2015/wordml/symex" xmlns:wpg="http://schemas.microsoft.com/office/word/2010/wordprocessingGroup" xmlns:wpi="http://schemas.microsoft.com/office/word/2010/wordprocessingInk" xmlns:wne="http://schemas.microsoft.com/office/word/2006/wordml" xmlns:wps="http://schemas.microsoft.com/office/word/2010/wordprocessingShape" mc:Ignorable="w14 w15 w16se wp14">
   <w:sdt>
     <w:sdtPr>
       <w:id w:val="1540778983"/>
@@ -2852,10 +2773,11 @@
         <w:docPartUnique/>
       </w:docPartObj>
     </w:sdtPr>
+    <w:sdtEndPr/>
     <w:sdtContent>
       <w:p>
         <w:pPr>
-          <w:pStyle w:val="Footer"/>
+          <w:pStyle w:val="Voettekst"/>
           <w:jc w:val="right"/>
         </w:pPr>
         <w:r>
@@ -2881,14 +2803,14 @@
   </w:sdt>
   <w:p>
     <w:pPr>
-      <w:pStyle w:val="Footer"/>
+      <w:pStyle w:val="Voettekst"/>
     </w:pPr>
   </w:p>
 </w:ftr>
 </file>
 
 <file path=word/footnotes.xml><?xml version="1.0" encoding="utf-8"?>
-<w:footnotes xmlns:wpc="http://schemas.microsoft.com/office/word/2010/wordprocessingCanvas" xmlns:mc="http://schemas.openxmlformats.org/markup-compatibility/2006" xmlns:o="urn:schemas-microsoft-com:office:office" xmlns:r="http://schemas.openxmlformats.org/officeDocument/2006/relationships" xmlns:m="http://schemas.openxmlformats.org/officeDocument/2006/math" xmlns:v="urn:schemas-microsoft-com:vml" xmlns:wp14="http://schemas.microsoft.com/office/word/2010/wordprocessingDrawing" xmlns:wp="http://schemas.openxmlformats.org/drawingml/2006/wordprocessingDrawing" xmlns:w10="urn:schemas-microsoft-com:office:word" xmlns:w="http://schemas.openxmlformats.org/wordprocessingml/2006/main" xmlns:w14="http://schemas.microsoft.com/office/word/2010/wordml" xmlns:w15="http://schemas.microsoft.com/office/word/2012/wordml" xmlns:wpg="http://schemas.microsoft.com/office/word/2010/wordprocessingGroup" xmlns:wpi="http://schemas.microsoft.com/office/word/2010/wordprocessingInk" xmlns:wne="http://schemas.microsoft.com/office/word/2006/wordml" xmlns:wps="http://schemas.microsoft.com/office/word/2010/wordprocessingShape" mc:Ignorable="w14 w15 wp14">
+<w:footnotes xmlns:wpc="http://schemas.microsoft.com/office/word/2010/wordprocessingCanvas" xmlns:cx="http://schemas.microsoft.com/office/drawing/2014/chartex" xmlns:cx1="http://schemas.microsoft.com/office/drawing/2015/9/8/chartex" xmlns:cx2="http://schemas.microsoft.com/office/drawing/2015/10/21/chartex" xmlns:cx3="http://schemas.microsoft.com/office/drawing/2016/5/9/chartex" xmlns:cx4="http://schemas.microsoft.com/office/drawing/2016/5/10/chartex" xmlns:cx5="http://schemas.microsoft.com/office/drawing/2016/5/11/chartex" xmlns:mc="http://schemas.openxmlformats.org/markup-compatibility/2006" xmlns:o="urn:schemas-microsoft-com:office:office" xmlns:r="http://schemas.openxmlformats.org/officeDocument/2006/relationships" xmlns:m="http://schemas.openxmlformats.org/officeDocument/2006/math" xmlns:v="urn:schemas-microsoft-com:vml" xmlns:wp14="http://schemas.microsoft.com/office/word/2010/wordprocessingDrawing" xmlns:wp="http://schemas.openxmlformats.org/drawingml/2006/wordprocessingDrawing" xmlns:w10="urn:schemas-microsoft-com:office:word" xmlns:w="http://schemas.openxmlformats.org/wordprocessingml/2006/main" xmlns:w14="http://schemas.microsoft.com/office/word/2010/wordml" xmlns:w15="http://schemas.microsoft.com/office/word/2012/wordml" xmlns:w16se="http://schemas.microsoft.com/office/word/2015/wordml/symex" xmlns:wpg="http://schemas.microsoft.com/office/word/2010/wordprocessingGroup" xmlns:wpi="http://schemas.microsoft.com/office/word/2010/wordprocessingInk" xmlns:wne="http://schemas.microsoft.com/office/word/2006/wordml" xmlns:wps="http://schemas.microsoft.com/office/word/2010/wordprocessingShape" mc:Ignorable="w14 w15 w16se wp14">
   <w:footnote w:type="separator" w:id="-1">
     <w:p>
       <w:pPr>
@@ -2913,7 +2835,7 @@
 </file>
 
 <file path=word/styles.xml><?xml version="1.0" encoding="utf-8"?>
-<w:styles xmlns:mc="http://schemas.openxmlformats.org/markup-compatibility/2006" xmlns:r="http://schemas.openxmlformats.org/officeDocument/2006/relationships" xmlns:w="http://schemas.openxmlformats.org/wordprocessingml/2006/main" xmlns:w14="http://schemas.microsoft.com/office/word/2010/wordml" xmlns:w15="http://schemas.microsoft.com/office/word/2012/wordml" mc:Ignorable="w14 w15">
+<w:styles xmlns:mc="http://schemas.openxmlformats.org/markup-compatibility/2006" xmlns:r="http://schemas.openxmlformats.org/officeDocument/2006/relationships" xmlns:w="http://schemas.openxmlformats.org/wordprocessingml/2006/main" xmlns:w14="http://schemas.microsoft.com/office/word/2010/wordml" xmlns:w15="http://schemas.microsoft.com/office/word/2012/wordml" xmlns:w16se="http://schemas.microsoft.com/office/word/2015/wordml/symex" mc:Ignorable="w14 w15 w16se">
   <w:docDefaults>
     <w:rPrDefault>
       <w:rPr>
@@ -2929,7 +2851,7 @@
       </w:pPr>
     </w:pPrDefault>
   </w:docDefaults>
-  <w:latentStyles w:defLockedState="0" w:defUIPriority="99" w:defSemiHidden="0" w:defUnhideWhenUsed="0" w:defQFormat="0" w:count="371">
+  <w:latentStyles w:defLockedState="0" w:defUIPriority="99" w:defSemiHidden="0" w:defUnhideWhenUsed="0" w:defQFormat="0" w:count="374">
     <w:lsdException w:name="Normal" w:uiPriority="0" w:qFormat="1"/>
     <w:lsdException w:name="heading 1" w:uiPriority="9" w:qFormat="1"/>
     <w:lsdException w:name="heading 2" w:semiHidden="1" w:uiPriority="9" w:unhideWhenUsed="1" w:qFormat="1"/>
@@ -3035,7 +2957,6 @@
     <w:lsdException w:name="HTML Sample" w:semiHidden="1" w:unhideWhenUsed="1"/>
     <w:lsdException w:name="HTML Typewriter" w:semiHidden="1" w:unhideWhenUsed="1"/>
     <w:lsdException w:name="HTML Variable" w:semiHidden="1" w:unhideWhenUsed="1"/>
-    <w:lsdException w:name="Normal Table" w:semiHidden="1" w:unhideWhenUsed="1"/>
     <w:lsdException w:name="annotation subject" w:semiHidden="1" w:unhideWhenUsed="1"/>
     <w:lsdException w:name="No List" w:semiHidden="1" w:unhideWhenUsed="1"/>
     <w:lsdException w:name="Outline List 1" w:semiHidden="1" w:unhideWhenUsed="1"/>
@@ -3080,7 +3001,6 @@
     <w:lsdException w:name="Table Professional" w:semiHidden="1" w:unhideWhenUsed="1"/>
     <w:lsdException w:name="Table Subtle 1" w:semiHidden="1" w:unhideWhenUsed="1"/>
     <w:lsdException w:name="Table Subtle 2" w:semiHidden="1" w:unhideWhenUsed="1"/>
-    <w:lsdException w:name="Table Web 1" w:semiHidden="1" w:unhideWhenUsed="1"/>
     <w:lsdException w:name="Table Web 2" w:semiHidden="1" w:unhideWhenUsed="1"/>
     <w:lsdException w:name="Table Web 3" w:semiHidden="1" w:unhideWhenUsed="1"/>
     <w:lsdException w:name="Balloon Text" w:semiHidden="1" w:unhideWhenUsed="1"/>
@@ -3301,8 +3221,11 @@
     <w:lsdException w:name="List Table 5 Dark Accent 6" w:uiPriority="50"/>
     <w:lsdException w:name="List Table 6 Colorful Accent 6" w:uiPriority="51"/>
     <w:lsdException w:name="List Table 7 Colorful Accent 6" w:uiPriority="52"/>
+    <w:lsdException w:name="Mention" w:semiHidden="1" w:unhideWhenUsed="1"/>
+    <w:lsdException w:name="Smart Hyperlink" w:semiHidden="1" w:unhideWhenUsed="1"/>
+    <w:lsdException w:name="Hashtag" w:semiHidden="1" w:unhideWhenUsed="1"/>
   </w:latentStyles>
-  <w:style w:type="paragraph" w:default="1" w:styleId="Normal">
+  <w:style w:type="paragraph" w:default="1" w:styleId="Standaard">
     <w:name w:val="Normal"/>
     <w:qFormat/>
     <w:rsid w:val="00EC075C"/>
@@ -3311,11 +3234,11 @@
       <w:sz w:val="24"/>
     </w:rPr>
   </w:style>
-  <w:style w:type="paragraph" w:styleId="Heading1">
+  <w:style w:type="paragraph" w:styleId="Kop1">
     <w:name w:val="heading 1"/>
-    <w:basedOn w:val="Normal"/>
-    <w:next w:val="Normal"/>
-    <w:link w:val="Heading1Char"/>
+    <w:basedOn w:val="Standaard"/>
+    <w:next w:val="Standaard"/>
+    <w:link w:val="Kop1Char"/>
     <w:uiPriority w:val="9"/>
     <w:qFormat/>
     <w:rsid w:val="00EC075C"/>
@@ -3332,11 +3255,11 @@
       <w:szCs w:val="32"/>
     </w:rPr>
   </w:style>
-  <w:style w:type="paragraph" w:styleId="Heading2">
+  <w:style w:type="paragraph" w:styleId="Kop2">
     <w:name w:val="heading 2"/>
-    <w:basedOn w:val="Normal"/>
-    <w:next w:val="Normal"/>
-    <w:link w:val="Heading2Char"/>
+    <w:basedOn w:val="Standaard"/>
+    <w:next w:val="Standaard"/>
+    <w:link w:val="Kop2Char"/>
     <w:uiPriority w:val="9"/>
     <w:semiHidden/>
     <w:unhideWhenUsed/>
@@ -3355,13 +3278,13 @@
       <w:szCs w:val="26"/>
     </w:rPr>
   </w:style>
-  <w:style w:type="character" w:default="1" w:styleId="DefaultParagraphFont">
+  <w:style w:type="character" w:default="1" w:styleId="Standaardalinea-lettertype">
     <w:name w:val="Default Paragraph Font"/>
     <w:uiPriority w:val="1"/>
     <w:semiHidden/>
     <w:unhideWhenUsed/>
   </w:style>
-  <w:style w:type="table" w:default="1" w:styleId="TableNormal">
+  <w:style w:type="table" w:default="1" w:styleId="Standaardtabel">
     <w:name w:val="Normal Table"/>
     <w:uiPriority w:val="99"/>
     <w:semiHidden/>
@@ -3376,15 +3299,15 @@
       </w:tblCellMar>
     </w:tblPr>
   </w:style>
-  <w:style w:type="numbering" w:default="1" w:styleId="NoList">
+  <w:style w:type="numbering" w:default="1" w:styleId="Geenlijst">
     <w:name w:val="No List"/>
     <w:uiPriority w:val="99"/>
     <w:semiHidden/>
     <w:unhideWhenUsed/>
   </w:style>
-  <w:style w:type="paragraph" w:styleId="NoSpacing">
+  <w:style w:type="paragraph" w:styleId="Geenafstand">
     <w:name w:val="No Spacing"/>
-    <w:link w:val="NoSpacingChar"/>
+    <w:link w:val="GeenafstandChar"/>
     <w:uiPriority w:val="1"/>
     <w:qFormat/>
     <w:rsid w:val="00EC075C"/>
@@ -3397,10 +3320,10 @@
       <w:lang w:val="en-US"/>
     </w:rPr>
   </w:style>
-  <w:style w:type="character" w:customStyle="1" w:styleId="NoSpacingChar">
-    <w:name w:val="No Spacing Char"/>
-    <w:basedOn w:val="DefaultParagraphFont"/>
-    <w:link w:val="NoSpacing"/>
+  <w:style w:type="character" w:customStyle="1" w:styleId="GeenafstandChar">
+    <w:name w:val="Geen afstand Char"/>
+    <w:basedOn w:val="Standaardalinea-lettertype"/>
+    <w:link w:val="Geenafstand"/>
     <w:uiPriority w:val="1"/>
     <w:rsid w:val="00EC075C"/>
     <w:rPr>
@@ -3409,10 +3332,10 @@
       <w:lang w:val="en-US"/>
     </w:rPr>
   </w:style>
-  <w:style w:type="paragraph" w:styleId="Header">
+  <w:style w:type="paragraph" w:styleId="Koptekst">
     <w:name w:val="header"/>
-    <w:basedOn w:val="Normal"/>
-    <w:link w:val="HeaderChar"/>
+    <w:basedOn w:val="Standaard"/>
+    <w:link w:val="KoptekstChar"/>
     <w:uiPriority w:val="99"/>
     <w:unhideWhenUsed/>
     <w:rsid w:val="008B05BB"/>
@@ -3424,17 +3347,17 @@
       <w:spacing w:after="0" w:line="240" w:lineRule="auto"/>
     </w:pPr>
   </w:style>
-  <w:style w:type="character" w:customStyle="1" w:styleId="HeaderChar">
-    <w:name w:val="Header Char"/>
-    <w:basedOn w:val="DefaultParagraphFont"/>
-    <w:link w:val="Header"/>
+  <w:style w:type="character" w:customStyle="1" w:styleId="KoptekstChar">
+    <w:name w:val="Koptekst Char"/>
+    <w:basedOn w:val="Standaardalinea-lettertype"/>
+    <w:link w:val="Koptekst"/>
     <w:uiPriority w:val="99"/>
     <w:rsid w:val="008B05BB"/>
   </w:style>
-  <w:style w:type="paragraph" w:styleId="Footer">
+  <w:style w:type="paragraph" w:styleId="Voettekst">
     <w:name w:val="footer"/>
-    <w:basedOn w:val="Normal"/>
-    <w:link w:val="FooterChar"/>
+    <w:basedOn w:val="Standaard"/>
+    <w:link w:val="VoettekstChar"/>
     <w:uiPriority w:val="99"/>
     <w:unhideWhenUsed/>
     <w:rsid w:val="008B05BB"/>
@@ -3446,17 +3369,17 @@
       <w:spacing w:after="0" w:line="240" w:lineRule="auto"/>
     </w:pPr>
   </w:style>
-  <w:style w:type="character" w:customStyle="1" w:styleId="FooterChar">
-    <w:name w:val="Footer Char"/>
-    <w:basedOn w:val="DefaultParagraphFont"/>
-    <w:link w:val="Footer"/>
+  <w:style w:type="character" w:customStyle="1" w:styleId="VoettekstChar">
+    <w:name w:val="Voettekst Char"/>
+    <w:basedOn w:val="Standaardalinea-lettertype"/>
+    <w:link w:val="Voettekst"/>
     <w:uiPriority w:val="99"/>
     <w:rsid w:val="008B05BB"/>
   </w:style>
-  <w:style w:type="character" w:customStyle="1" w:styleId="Heading1Char">
-    <w:name w:val="Heading 1 Char"/>
-    <w:basedOn w:val="DefaultParagraphFont"/>
-    <w:link w:val="Heading1"/>
+  <w:style w:type="character" w:customStyle="1" w:styleId="Kop1Char">
+    <w:name w:val="Kop 1 Char"/>
+    <w:basedOn w:val="Standaardalinea-lettertype"/>
+    <w:link w:val="Kop1"/>
     <w:uiPriority w:val="9"/>
     <w:rsid w:val="00EC075C"/>
     <w:rPr>
@@ -3466,10 +3389,10 @@
       <w:szCs w:val="32"/>
     </w:rPr>
   </w:style>
-  <w:style w:type="character" w:customStyle="1" w:styleId="Heading2Char">
-    <w:name w:val="Heading 2 Char"/>
-    <w:basedOn w:val="DefaultParagraphFont"/>
-    <w:link w:val="Heading2"/>
+  <w:style w:type="character" w:customStyle="1" w:styleId="Kop2Char">
+    <w:name w:val="Kop 2 Char"/>
+    <w:basedOn w:val="Standaardalinea-lettertype"/>
+    <w:link w:val="Kop2"/>
     <w:uiPriority w:val="9"/>
     <w:semiHidden/>
     <w:rsid w:val="00EC075C"/>
@@ -3480,11 +3403,11 @@
       <w:szCs w:val="26"/>
     </w:rPr>
   </w:style>
-  <w:style w:type="paragraph" w:styleId="Title">
+  <w:style w:type="paragraph" w:styleId="Titel">
     <w:name w:val="Title"/>
-    <w:basedOn w:val="Normal"/>
-    <w:next w:val="Normal"/>
-    <w:link w:val="TitleChar"/>
+    <w:basedOn w:val="Standaard"/>
+    <w:next w:val="Standaard"/>
+    <w:link w:val="TitelChar"/>
     <w:uiPriority w:val="10"/>
     <w:qFormat/>
     <w:rsid w:val="00EC075C"/>
@@ -3500,10 +3423,10 @@
       <w:szCs w:val="56"/>
     </w:rPr>
   </w:style>
-  <w:style w:type="character" w:customStyle="1" w:styleId="TitleChar">
-    <w:name w:val="Title Char"/>
-    <w:basedOn w:val="DefaultParagraphFont"/>
-    <w:link w:val="Title"/>
+  <w:style w:type="character" w:customStyle="1" w:styleId="TitelChar">
+    <w:name w:val="Titel Char"/>
+    <w:basedOn w:val="Standaardalinea-lettertype"/>
+    <w:link w:val="Titel"/>
     <w:uiPriority w:val="10"/>
     <w:rsid w:val="00EC075C"/>
     <w:rPr>
@@ -3514,10 +3437,10 @@
       <w:szCs w:val="56"/>
     </w:rPr>
   </w:style>
-  <w:style w:type="paragraph" w:styleId="TOCHeading">
+  <w:style w:type="paragraph" w:styleId="Kopvaninhoudsopgave">
     <w:name w:val="TOC Heading"/>
-    <w:basedOn w:val="Heading1"/>
-    <w:next w:val="Normal"/>
+    <w:basedOn w:val="Kop1"/>
+    <w:next w:val="Standaard"/>
     <w:uiPriority w:val="39"/>
     <w:unhideWhenUsed/>
     <w:qFormat/>
@@ -3530,10 +3453,10 @@
       <w:lang w:val="en-US"/>
     </w:rPr>
   </w:style>
-  <w:style w:type="paragraph" w:styleId="TOC2">
+  <w:style w:type="paragraph" w:styleId="Inhopg2">
     <w:name w:val="toc 2"/>
-    <w:basedOn w:val="Normal"/>
-    <w:next w:val="Normal"/>
+    <w:basedOn w:val="Standaard"/>
+    <w:next w:val="Standaard"/>
     <w:autoRedefine/>
     <w:uiPriority w:val="39"/>
     <w:unhideWhenUsed/>
@@ -3548,10 +3471,10 @@
       <w:lang w:val="en-US"/>
     </w:rPr>
   </w:style>
-  <w:style w:type="paragraph" w:styleId="TOC1">
+  <w:style w:type="paragraph" w:styleId="Inhopg1">
     <w:name w:val="toc 1"/>
-    <w:basedOn w:val="Normal"/>
-    <w:next w:val="Normal"/>
+    <w:basedOn w:val="Standaard"/>
+    <w:next w:val="Standaard"/>
     <w:autoRedefine/>
     <w:uiPriority w:val="39"/>
     <w:unhideWhenUsed/>
@@ -3565,10 +3488,10 @@
       <w:lang w:val="en-US"/>
     </w:rPr>
   </w:style>
-  <w:style w:type="paragraph" w:styleId="TOC3">
+  <w:style w:type="paragraph" w:styleId="Inhopg3">
     <w:name w:val="toc 3"/>
-    <w:basedOn w:val="Normal"/>
-    <w:next w:val="Normal"/>
+    <w:basedOn w:val="Standaard"/>
+    <w:next w:val="Standaard"/>
     <w:autoRedefine/>
     <w:uiPriority w:val="39"/>
     <w:unhideWhenUsed/>
@@ -3585,7 +3508,7 @@
   </w:style>
   <w:style w:type="character" w:styleId="Hyperlink">
     <w:name w:val="Hyperlink"/>
-    <w:basedOn w:val="DefaultParagraphFont"/>
+    <w:basedOn w:val="Standaardalinea-lettertype"/>
     <w:uiPriority w:val="99"/>
     <w:unhideWhenUsed/>
     <w:rsid w:val="00EC075C"/>
@@ -3594,9 +3517,9 @@
       <w:u w:val="single"/>
     </w:rPr>
   </w:style>
-  <w:style w:type="table" w:styleId="TableGrid">
+  <w:style w:type="table" w:styleId="Tabelraster">
     <w:name w:val="Table Grid"/>
-    <w:basedOn w:val="TableNormal"/>
+    <w:basedOn w:val="Standaardtabel"/>
     <w:uiPriority w:val="39"/>
     <w:rsid w:val="00A74C59"/>
     <w:pPr>
@@ -3613,9 +3536,9 @@
       </w:tblBorders>
     </w:tblPr>
   </w:style>
-  <w:style w:type="table" w:styleId="MediumShading2-Accent5">
+  <w:style w:type="table" w:styleId="Gemiddeldearcering2-accent5">
     <w:name w:val="Medium Shading 2 Accent 5"/>
-    <w:basedOn w:val="TableNormal"/>
+    <w:basedOn w:val="Standaardtabel"/>
     <w:uiPriority w:val="64"/>
     <w:semiHidden/>
     <w:unhideWhenUsed/>
@@ -4049,7 +3972,7 @@
 </file>
 
 <file path=customXml/itemProps2.xml><?xml version="1.0" encoding="utf-8"?>
-<ds:datastoreItem xmlns:ds="http://schemas.openxmlformats.org/officeDocument/2006/customXml" ds:itemID="{65B5007E-E091-4221-8C64-6C072FC7EABC}">
+<ds:datastoreItem xmlns:ds="http://schemas.openxmlformats.org/officeDocument/2006/customXml" ds:itemID="{30A24296-05D7-42B2-8036-2B26D0CB491F}">
   <ds:schemaRefs>
     <ds:schemaRef ds:uri="http://schemas.openxmlformats.org/officeDocument/2006/bibliography"/>
   </ds:schemaRefs>
